--- a/Reference files/HSI curve descriptions.docx
+++ b/Reference files/HSI curve descriptions.docx
@@ -27,10 +27,10 @@
         <w:jc w:val="center"/>
       </w:pPr>
       <w:r>
-        <w:t>Updated 6/1</w:t>
-      </w:r>
-      <w:r>
-        <w:t>8</w:t>
+        <w:t xml:space="preserve">Updated </w:t>
+      </w:r>
+      <w:r>
+        <w:t>16/07</w:t>
       </w:r>
       <w:r>
         <w:t>/2025 – ELW</w:t>
@@ -349,10 +349,7 @@
         <w:t xml:space="preserve"> the desired output.</w:t>
       </w:r>
       <w:r>
-        <w:t xml:space="preserve"> </w:t>
-      </w:r>
-      <w:r>
-        <w:t xml:space="preserve">In the following examples, the points provided to develop the curve are shown in red and the estimated parameter and score values are provided in the associated </w:t>
+        <w:t xml:space="preserve"> In the following examples, the points provided to develop the curve are shown in red and the estimated parameter and score values are provided in the associated </w:t>
       </w:r>
       <w:r>
         <w:lastRenderedPageBreak/>
@@ -1141,13 +1138,7 @@
         <w:t xml:space="preserve">a positive slope and </w:t>
       </w:r>
       <w:r>
-        <w:t>the greatest change in suitability scores occurring at lower parameter values. Parameter v</w:t>
-      </w:r>
-      <w:r>
-        <w:t>alues are entered for scores of</w:t>
-      </w:r>
-      <w:r>
-        <w:t xml:space="preserve"> </w:t>
+        <w:t xml:space="preserve">the greatest change in suitability scores occurring at lower parameter values. Parameter values are entered for scores of </w:t>
       </w:r>
       <w:r>
         <w:t>0,</w:t>
@@ -1244,13 +1235,7 @@
         <w:t xml:space="preserve"> – </w:t>
       </w:r>
       <w:r>
-        <w:t xml:space="preserve">Curved line with a </w:t>
-      </w:r>
-      <w:r>
-        <w:t>negative</w:t>
-      </w:r>
-      <w:r>
-        <w:t xml:space="preserve"> slope and the greatest change in suitability scores occurring at lower parameter values. </w:t>
+        <w:t xml:space="preserve">Curved line with a negative slope and the greatest change in suitability scores occurring at lower parameter values. </w:t>
       </w:r>
       <w:r>
         <w:t xml:space="preserve">Parameter values for 0 and 1 are not estimated but may be provided in the output of the model fit. </w:t>
@@ -2021,7 +2006,15 @@
         <w:t xml:space="preserve"> by using the conditional option </w:t>
       </w:r>
       <w:r>
-        <w:t xml:space="preserve">‘bimodial_Yvalues’ when building the suitability curves. Parameter values are entered for </w:t>
+        <w:t>‘</w:t>
+      </w:r>
+      <w:proofErr w:type="spellStart"/>
+      <w:r>
+        <w:t>bimodial_Yvalues</w:t>
+      </w:r>
+      <w:proofErr w:type="spellEnd"/>
+      <w:r>
+        <w:t xml:space="preserve">’ when building the suitability curves. Parameter values are entered for </w:t>
       </w:r>
       <w:r>
         <w:t>5 points within the desired range and the corresponding suitability scores (Y values) are a</w:t>
@@ -2425,10 +2418,7 @@
         <w:t xml:space="preserve">with decreasing rates of change as the maximum </w:t>
       </w:r>
       <w:r>
-        <w:t xml:space="preserve">values are reached. </w:t>
-      </w:r>
-      <w:r>
-        <w:t xml:space="preserve">Parameter values are entered for </w:t>
+        <w:t xml:space="preserve">values are reached. Parameter values are entered for </w:t>
       </w:r>
       <w:r>
         <w:t xml:space="preserve">0, 0, </w:t>
@@ -3143,10 +3133,7 @@
         <w:t xml:space="preserve">being closest to the peak and the last value entered being within the tail of the curve. </w:t>
       </w:r>
       <w:r>
-        <w:t>Parameter values are entered for</w:t>
-      </w:r>
-      <w:r>
-        <w:t xml:space="preserve"> </w:t>
+        <w:t xml:space="preserve">Parameter values are entered for </w:t>
       </w:r>
       <w:r>
         <w:t>0, 1, 0.5. 0.05,</w:t>
@@ -3539,12 +3526,658 @@
         </w:rPr>
       </w:pPr>
     </w:p>
+    <w:p/>
+    <w:tbl>
+      <w:tblPr>
+        <w:tblStyle w:val="TableGrid"/>
+        <w:tblpPr w:leftFromText="180" w:rightFromText="180" w:vertAnchor="text" w:horzAnchor="margin" w:tblpXSpec="right" w:tblpY="1777"/>
+        <w:tblW w:w="0" w:type="auto"/>
+        <w:tblLook w:val="04A0" w:firstRow="1" w:lastRow="0" w:firstColumn="1" w:lastColumn="0" w:noHBand="0" w:noVBand="1"/>
+      </w:tblPr>
+      <w:tblGrid>
+        <w:gridCol w:w="1255"/>
+        <w:gridCol w:w="1170"/>
+      </w:tblGrid>
+      <w:tr>
+        <w:tc>
+          <w:tcPr>
+            <w:tcW w:w="1255" w:type="dxa"/>
+          </w:tcPr>
+          <w:p>
+            <w:pPr>
+              <w:jc w:val="center"/>
+              <w:rPr>
+                <w:sz w:val="22"/>
+                <w:szCs w:val="22"/>
+              </w:rPr>
+            </w:pPr>
+            <w:r>
+              <w:rPr>
+                <w:sz w:val="22"/>
+                <w:szCs w:val="22"/>
+              </w:rPr>
+              <w:lastRenderedPageBreak/>
+              <w:t>Parameter Value</w:t>
+            </w:r>
+          </w:p>
+        </w:tc>
+        <w:tc>
+          <w:tcPr>
+            <w:tcW w:w="1170" w:type="dxa"/>
+          </w:tcPr>
+          <w:p>
+            <w:pPr>
+              <w:jc w:val="center"/>
+              <w:rPr>
+                <w:sz w:val="22"/>
+                <w:szCs w:val="22"/>
+              </w:rPr>
+            </w:pPr>
+            <w:r>
+              <w:rPr>
+                <w:sz w:val="22"/>
+                <w:szCs w:val="22"/>
+              </w:rPr>
+              <w:t>Suitability Score</w:t>
+            </w:r>
+          </w:p>
+        </w:tc>
+      </w:tr>
+      <w:tr>
+        <w:tc>
+          <w:tcPr>
+            <w:tcW w:w="1255" w:type="dxa"/>
+          </w:tcPr>
+          <w:p>
+            <w:pPr>
+              <w:jc w:val="center"/>
+              <w:rPr>
+                <w:sz w:val="22"/>
+                <w:szCs w:val="22"/>
+              </w:rPr>
+            </w:pPr>
+            <w:r>
+              <w:rPr>
+                <w:sz w:val="22"/>
+                <w:szCs w:val="22"/>
+              </w:rPr>
+              <w:t>0</w:t>
+            </w:r>
+          </w:p>
+        </w:tc>
+        <w:tc>
+          <w:tcPr>
+            <w:tcW w:w="1170" w:type="dxa"/>
+          </w:tcPr>
+          <w:p>
+            <w:pPr>
+              <w:jc w:val="center"/>
+              <w:rPr>
+                <w:sz w:val="22"/>
+                <w:szCs w:val="22"/>
+              </w:rPr>
+            </w:pPr>
+            <w:r>
+              <w:rPr>
+                <w:sz w:val="22"/>
+                <w:szCs w:val="22"/>
+              </w:rPr>
+              <w:t>0</w:t>
+            </w:r>
+          </w:p>
+        </w:tc>
+      </w:tr>
+      <w:tr>
+        <w:tc>
+          <w:tcPr>
+            <w:tcW w:w="1255" w:type="dxa"/>
+          </w:tcPr>
+          <w:p>
+            <w:pPr>
+              <w:jc w:val="center"/>
+              <w:rPr>
+                <w:sz w:val="22"/>
+                <w:szCs w:val="22"/>
+              </w:rPr>
+            </w:pPr>
+            <w:r>
+              <w:rPr>
+                <w:sz w:val="22"/>
+                <w:szCs w:val="22"/>
+              </w:rPr>
+              <w:t>6</w:t>
+            </w:r>
+          </w:p>
+        </w:tc>
+        <w:tc>
+          <w:tcPr>
+            <w:tcW w:w="1170" w:type="dxa"/>
+          </w:tcPr>
+          <w:p>
+            <w:pPr>
+              <w:jc w:val="center"/>
+              <w:rPr>
+                <w:sz w:val="22"/>
+                <w:szCs w:val="22"/>
+              </w:rPr>
+            </w:pPr>
+            <w:r>
+              <w:rPr>
+                <w:sz w:val="22"/>
+                <w:szCs w:val="22"/>
+              </w:rPr>
+              <w:t>0</w:t>
+            </w:r>
+          </w:p>
+        </w:tc>
+      </w:tr>
+      <w:tr>
+        <w:tc>
+          <w:tcPr>
+            <w:tcW w:w="1255" w:type="dxa"/>
+          </w:tcPr>
+          <w:p>
+            <w:pPr>
+              <w:jc w:val="center"/>
+              <w:rPr>
+                <w:sz w:val="22"/>
+                <w:szCs w:val="22"/>
+              </w:rPr>
+            </w:pPr>
+            <w:r>
+              <w:rPr>
+                <w:sz w:val="22"/>
+                <w:szCs w:val="22"/>
+              </w:rPr>
+              <w:t>7</w:t>
+            </w:r>
+          </w:p>
+        </w:tc>
+        <w:tc>
+          <w:tcPr>
+            <w:tcW w:w="1170" w:type="dxa"/>
+          </w:tcPr>
+          <w:p>
+            <w:pPr>
+              <w:jc w:val="center"/>
+              <w:rPr>
+                <w:sz w:val="22"/>
+                <w:szCs w:val="22"/>
+              </w:rPr>
+            </w:pPr>
+            <w:r>
+              <w:rPr>
+                <w:sz w:val="22"/>
+                <w:szCs w:val="22"/>
+              </w:rPr>
+              <w:t>0.25</w:t>
+            </w:r>
+          </w:p>
+        </w:tc>
+      </w:tr>
+      <w:tr>
+        <w:tc>
+          <w:tcPr>
+            <w:tcW w:w="1255" w:type="dxa"/>
+          </w:tcPr>
+          <w:p>
+            <w:pPr>
+              <w:jc w:val="center"/>
+              <w:rPr>
+                <w:sz w:val="22"/>
+                <w:szCs w:val="22"/>
+              </w:rPr>
+            </w:pPr>
+            <w:r>
+              <w:rPr>
+                <w:sz w:val="22"/>
+                <w:szCs w:val="22"/>
+              </w:rPr>
+              <w:t>15</w:t>
+            </w:r>
+          </w:p>
+        </w:tc>
+        <w:tc>
+          <w:tcPr>
+            <w:tcW w:w="1170" w:type="dxa"/>
+          </w:tcPr>
+          <w:p>
+            <w:pPr>
+              <w:jc w:val="center"/>
+              <w:rPr>
+                <w:sz w:val="22"/>
+                <w:szCs w:val="22"/>
+              </w:rPr>
+            </w:pPr>
+            <w:r>
+              <w:rPr>
+                <w:sz w:val="22"/>
+                <w:szCs w:val="22"/>
+              </w:rPr>
+              <w:t>0.</w:t>
+            </w:r>
+            <w:r>
+              <w:rPr>
+                <w:sz w:val="22"/>
+                <w:szCs w:val="22"/>
+              </w:rPr>
+              <w:t>25</w:t>
+            </w:r>
+          </w:p>
+        </w:tc>
+      </w:tr>
+      <w:tr>
+        <w:tc>
+          <w:tcPr>
+            <w:tcW w:w="1255" w:type="dxa"/>
+          </w:tcPr>
+          <w:p>
+            <w:pPr>
+              <w:jc w:val="center"/>
+              <w:rPr>
+                <w:sz w:val="22"/>
+                <w:szCs w:val="22"/>
+              </w:rPr>
+            </w:pPr>
+            <w:r>
+              <w:rPr>
+                <w:sz w:val="22"/>
+                <w:szCs w:val="22"/>
+              </w:rPr>
+              <w:t>20</w:t>
+            </w:r>
+          </w:p>
+        </w:tc>
+        <w:tc>
+          <w:tcPr>
+            <w:tcW w:w="1170" w:type="dxa"/>
+          </w:tcPr>
+          <w:p>
+            <w:pPr>
+              <w:jc w:val="center"/>
+              <w:rPr>
+                <w:sz w:val="22"/>
+                <w:szCs w:val="22"/>
+              </w:rPr>
+            </w:pPr>
+            <w:r>
+              <w:rPr>
+                <w:sz w:val="22"/>
+                <w:szCs w:val="22"/>
+              </w:rPr>
+              <w:t>1</w:t>
+            </w:r>
+          </w:p>
+        </w:tc>
+      </w:tr>
+      <w:tr>
+        <w:tc>
+          <w:tcPr>
+            <w:tcW w:w="1255" w:type="dxa"/>
+          </w:tcPr>
+          <w:p>
+            <w:pPr>
+              <w:jc w:val="center"/>
+              <w:rPr>
+                <w:sz w:val="22"/>
+                <w:szCs w:val="22"/>
+              </w:rPr>
+            </w:pPr>
+            <w:r>
+              <w:rPr>
+                <w:sz w:val="22"/>
+                <w:szCs w:val="22"/>
+              </w:rPr>
+              <w:t>29</w:t>
+            </w:r>
+          </w:p>
+        </w:tc>
+        <w:tc>
+          <w:tcPr>
+            <w:tcW w:w="1170" w:type="dxa"/>
+          </w:tcPr>
+          <w:p>
+            <w:pPr>
+              <w:jc w:val="center"/>
+              <w:rPr>
+                <w:sz w:val="22"/>
+                <w:szCs w:val="22"/>
+              </w:rPr>
+            </w:pPr>
+            <w:r>
+              <w:rPr>
+                <w:sz w:val="22"/>
+                <w:szCs w:val="22"/>
+              </w:rPr>
+              <w:t>1</w:t>
+            </w:r>
+          </w:p>
+        </w:tc>
+      </w:tr>
+      <w:tr>
+        <w:tc>
+          <w:tcPr>
+            <w:tcW w:w="1255" w:type="dxa"/>
+          </w:tcPr>
+          <w:p>
+            <w:pPr>
+              <w:jc w:val="center"/>
+              <w:rPr>
+                <w:sz w:val="22"/>
+                <w:szCs w:val="22"/>
+              </w:rPr>
+            </w:pPr>
+            <w:r>
+              <w:rPr>
+                <w:sz w:val="22"/>
+                <w:szCs w:val="22"/>
+              </w:rPr>
+              <w:t>30</w:t>
+            </w:r>
+          </w:p>
+        </w:tc>
+        <w:tc>
+          <w:tcPr>
+            <w:tcW w:w="1170" w:type="dxa"/>
+          </w:tcPr>
+          <w:p>
+            <w:pPr>
+              <w:jc w:val="center"/>
+              <w:rPr>
+                <w:sz w:val="22"/>
+                <w:szCs w:val="22"/>
+              </w:rPr>
+            </w:pPr>
+            <w:r>
+              <w:rPr>
+                <w:sz w:val="22"/>
+                <w:szCs w:val="22"/>
+              </w:rPr>
+              <w:t>0.75</w:t>
+            </w:r>
+          </w:p>
+        </w:tc>
+      </w:tr>
+      <w:tr>
+        <w:tc>
+          <w:tcPr>
+            <w:tcW w:w="1255" w:type="dxa"/>
+          </w:tcPr>
+          <w:p>
+            <w:pPr>
+              <w:jc w:val="center"/>
+              <w:rPr>
+                <w:sz w:val="22"/>
+                <w:szCs w:val="22"/>
+              </w:rPr>
+            </w:pPr>
+            <w:r>
+              <w:rPr>
+                <w:sz w:val="22"/>
+                <w:szCs w:val="22"/>
+              </w:rPr>
+              <w:t>34</w:t>
+            </w:r>
+          </w:p>
+        </w:tc>
+        <w:tc>
+          <w:tcPr>
+            <w:tcW w:w="1170" w:type="dxa"/>
+          </w:tcPr>
+          <w:p>
+            <w:pPr>
+              <w:jc w:val="center"/>
+              <w:rPr>
+                <w:sz w:val="22"/>
+                <w:szCs w:val="22"/>
+              </w:rPr>
+            </w:pPr>
+            <w:r>
+              <w:rPr>
+                <w:sz w:val="22"/>
+                <w:szCs w:val="22"/>
+              </w:rPr>
+              <w:t>0.75</w:t>
+            </w:r>
+          </w:p>
+        </w:tc>
+      </w:tr>
+      <w:tr>
+        <w:tc>
+          <w:tcPr>
+            <w:tcW w:w="1255" w:type="dxa"/>
+          </w:tcPr>
+          <w:p>
+            <w:pPr>
+              <w:jc w:val="center"/>
+              <w:rPr>
+                <w:sz w:val="22"/>
+                <w:szCs w:val="22"/>
+              </w:rPr>
+            </w:pPr>
+            <w:r>
+              <w:rPr>
+                <w:sz w:val="22"/>
+                <w:szCs w:val="22"/>
+              </w:rPr>
+              <w:t>3</w:t>
+            </w:r>
+            <w:r>
+              <w:rPr>
+                <w:sz w:val="22"/>
+                <w:szCs w:val="22"/>
+              </w:rPr>
+              <w:t>6</w:t>
+            </w:r>
+          </w:p>
+        </w:tc>
+        <w:tc>
+          <w:tcPr>
+            <w:tcW w:w="1170" w:type="dxa"/>
+          </w:tcPr>
+          <w:p>
+            <w:pPr>
+              <w:jc w:val="center"/>
+              <w:rPr>
+                <w:sz w:val="22"/>
+                <w:szCs w:val="22"/>
+              </w:rPr>
+            </w:pPr>
+            <w:r>
+              <w:rPr>
+                <w:sz w:val="22"/>
+                <w:szCs w:val="22"/>
+              </w:rPr>
+              <w:t>0</w:t>
+            </w:r>
+          </w:p>
+        </w:tc>
+      </w:tr>
+      <w:tr>
+        <w:tc>
+          <w:tcPr>
+            <w:tcW w:w="1255" w:type="dxa"/>
+          </w:tcPr>
+          <w:p>
+            <w:pPr>
+              <w:jc w:val="center"/>
+              <w:rPr>
+                <w:sz w:val="22"/>
+                <w:szCs w:val="22"/>
+              </w:rPr>
+            </w:pPr>
+            <w:r>
+              <w:rPr>
+                <w:sz w:val="22"/>
+                <w:szCs w:val="22"/>
+              </w:rPr>
+              <w:t>40</w:t>
+            </w:r>
+          </w:p>
+        </w:tc>
+        <w:tc>
+          <w:tcPr>
+            <w:tcW w:w="1170" w:type="dxa"/>
+          </w:tcPr>
+          <w:p>
+            <w:pPr>
+              <w:jc w:val="center"/>
+              <w:rPr>
+                <w:sz w:val="22"/>
+                <w:szCs w:val="22"/>
+              </w:rPr>
+            </w:pPr>
+            <w:r>
+              <w:rPr>
+                <w:sz w:val="22"/>
+                <w:szCs w:val="22"/>
+              </w:rPr>
+              <w:t>0</w:t>
+            </w:r>
+          </w:p>
+        </w:tc>
+      </w:tr>
+    </w:tbl>
     <w:p>
       <w:r>
         <w:rPr>
           <w:noProof/>
         </w:rPr>
-        <w:lastRenderedPageBreak/>
+        <w:drawing>
+          <wp:anchor distT="0" distB="0" distL="114300" distR="114300" simplePos="0" relativeHeight="251674624" behindDoc="0" locked="0" layoutInCell="1" allowOverlap="1" wp14:anchorId="4460A9D0" wp14:editId="7FA0BA50">
+            <wp:simplePos x="0" y="0"/>
+            <wp:positionH relativeFrom="column">
+              <wp:posOffset>-635</wp:posOffset>
+            </wp:positionH>
+            <wp:positionV relativeFrom="paragraph">
+              <wp:posOffset>1028700</wp:posOffset>
+            </wp:positionV>
+            <wp:extent cx="4315968" cy="2779776"/>
+            <wp:effectExtent l="0" t="0" r="8890" b="1905"/>
+            <wp:wrapTopAndBottom/>
+            <wp:docPr id="1064774491" name="Picture 2"/>
+            <wp:cNvGraphicFramePr>
+              <a:graphicFrameLocks xmlns:a="http://schemas.openxmlformats.org/drawingml/2006/main" noChangeAspect="1"/>
+            </wp:cNvGraphicFramePr>
+            <a:graphic xmlns:a="http://schemas.openxmlformats.org/drawingml/2006/main">
+              <a:graphicData uri="http://schemas.openxmlformats.org/drawingml/2006/picture">
+                <pic:pic xmlns:pic="http://schemas.openxmlformats.org/drawingml/2006/picture">
+                  <pic:nvPicPr>
+                    <pic:cNvPr id="0" name="Picture 2"/>
+                    <pic:cNvPicPr>
+                      <a:picLocks noChangeAspect="1" noChangeArrowheads="1"/>
+                    </pic:cNvPicPr>
+                  </pic:nvPicPr>
+                  <pic:blipFill>
+                    <a:blip r:embed="rId12" cstate="print">
+                      <a:extLst>
+                        <a:ext uri="{28A0092B-C50C-407E-A947-70E740481C1C}">
+                          <a14:useLocalDpi xmlns:a14="http://schemas.microsoft.com/office/drawing/2010/main" val="0"/>
+                        </a:ext>
+                      </a:extLst>
+                    </a:blip>
+                    <a:srcRect/>
+                    <a:stretch>
+                      <a:fillRect/>
+                    </a:stretch>
+                  </pic:blipFill>
+                  <pic:spPr bwMode="auto">
+                    <a:xfrm>
+                      <a:off x="0" y="0"/>
+                      <a:ext cx="4315968" cy="2779776"/>
+                    </a:xfrm>
+                    <a:prstGeom prst="rect">
+                      <a:avLst/>
+                    </a:prstGeom>
+                    <a:noFill/>
+                  </pic:spPr>
+                </pic:pic>
+              </a:graphicData>
+            </a:graphic>
+            <wp14:sizeRelH relativeFrom="margin">
+              <wp14:pctWidth>0</wp14:pctWidth>
+            </wp14:sizeRelH>
+            <wp14:sizeRelV relativeFrom="margin">
+              <wp14:pctHeight>0</wp14:pctHeight>
+            </wp14:sizeRelV>
+          </wp:anchor>
+        </w:drawing>
+      </w:r>
+      <w:r>
+        <w:rPr>
+          <w:i/>
+          <w:iCs/>
+          <w:noProof/>
+        </w:rPr>
+        <w:t>Step</w:t>
+      </w:r>
+      <w:r>
+        <w:t xml:space="preserve"> – </w:t>
+      </w:r>
+      <w:r>
+        <w:t>Stepped</w:t>
+      </w:r>
+      <w:r>
+        <w:t xml:space="preserve"> linear line. Parameter values are entered for </w:t>
+      </w:r>
+      <w:r>
+        <w:t xml:space="preserve">each end point for step </w:t>
+      </w:r>
+      <w:r>
+        <w:t>score</w:t>
+      </w:r>
+      <w:r>
+        <w:t xml:space="preserve">. </w:t>
+      </w:r>
+      <w:r>
+        <w:t>Suitability s</w:t>
+      </w:r>
+      <w:r>
+        <w:t xml:space="preserve">cores </w:t>
+      </w:r>
+      <w:r>
+        <w:t xml:space="preserve">for each step </w:t>
+      </w:r>
+      <w:r>
+        <w:t>are user specified [0-1]</w:t>
+      </w:r>
+      <w:r>
+        <w:t xml:space="preserve"> in </w:t>
+      </w:r>
+      <w:proofErr w:type="spellStart"/>
+      <w:r>
+        <w:t>step_values</w:t>
+      </w:r>
+      <w:proofErr w:type="spellEnd"/>
+      <w:r>
+        <w:t xml:space="preserve">. </w:t>
+      </w:r>
+      <w:r>
+        <w:t xml:space="preserve">A straight line is fit between each step to predict parameter suitability scores. </w:t>
+      </w:r>
+      <w:r>
+        <w:t>Only a ‘hard’ fit can be applied to step curves.</w:t>
+      </w:r>
+      <w:r>
+        <w:t xml:space="preserve"> </w:t>
+      </w:r>
+      <w:r>
+        <w:t>0, 6, 7, 15, 20, 29, 30, 34, 36, 40</w:t>
+      </w:r>
+    </w:p>
+    <w:p>
+      <w:pPr>
+        <w:rPr>
+          <w:i/>
+          <w:iCs/>
+        </w:rPr>
+      </w:pPr>
+    </w:p>
+    <w:p>
+      <w:r>
+        <w:rPr>
+          <w:noProof/>
+        </w:rPr>
         <w:drawing>
           <wp:anchor distT="0" distB="0" distL="114300" distR="114300" simplePos="0" relativeHeight="251671552" behindDoc="0" locked="0" layoutInCell="1" allowOverlap="1" wp14:anchorId="7FF0AF58" wp14:editId="339CB791">
             <wp:simplePos x="0" y="0"/>
@@ -3571,7 +4204,7 @@
                     </pic:cNvPicPr>
                   </pic:nvPicPr>
                   <pic:blipFill>
-                    <a:blip r:embed="rId12">
+                    <a:blip r:embed="rId13">
                       <a:extLst>
                         <a:ext uri="{28A0092B-C50C-407E-A947-70E740481C1C}">
                           <a14:useLocalDpi xmlns:a14="http://schemas.microsoft.com/office/drawing/2010/main" val="0"/>
